--- a/Projects/HW4/social_graph/test_result.docx
+++ b/Projects/HW4/social_graph/test_result.docx
@@ -298,7 +298,7 @@
     <w:p>
       <w:pPr>
         <w:rPr>
-          <w:rFonts w:ascii="Times New Roman" w:hAnsi="Times New Roman" w:cs="Times New Roman" w:hint="eastAsia"/>
+          <w:rFonts w:ascii="Times New Roman" w:hAnsi="Times New Roman" w:cs="Times New Roman"/>
           <w:b/>
           <w:sz w:val="52"/>
           <w:szCs w:val="52"/>
@@ -452,7 +452,7 @@
     <w:p>
       <w:pPr>
         <w:rPr>
-          <w:rFonts w:ascii="Times New Roman" w:hAnsi="Times New Roman" w:cs="Times New Roman" w:hint="eastAsia"/>
+          <w:rFonts w:ascii="Times New Roman" w:hAnsi="Times New Roman" w:cs="Times New Roman"/>
           <w:b/>
           <w:sz w:val="52"/>
           <w:szCs w:val="52"/>
@@ -515,19 +515,19 @@
     <w:p>
       <w:pPr>
         <w:rPr>
+          <w:rFonts w:ascii="Times New Roman" w:hAnsi="Times New Roman" w:cs="Times New Roman"/>
+          <w:b/>
+          <w:sz w:val="52"/>
+          <w:szCs w:val="52"/>
+        </w:rPr>
+      </w:pPr>
+      <w:r>
+        <w:rPr>
           <w:rFonts w:ascii="Times New Roman" w:hAnsi="Times New Roman" w:cs="Times New Roman" w:hint="eastAsia"/>
           <w:b/>
           <w:sz w:val="52"/>
           <w:szCs w:val="52"/>
         </w:rPr>
-      </w:pPr>
-      <w:r>
-        <w:rPr>
-          <w:rFonts w:ascii="Times New Roman" w:hAnsi="Times New Roman" w:cs="Times New Roman" w:hint="eastAsia"/>
-          <w:b/>
-          <w:sz w:val="52"/>
-          <w:szCs w:val="52"/>
-        </w:rPr>
         <w:t>4</w:t>
       </w:r>
       <w:r>
@@ -586,16 +586,7 @@
           <w:sz w:val="52"/>
           <w:szCs w:val="52"/>
         </w:rPr>
-        <w:t xml:space="preserve"> and</w:t>
-      </w:r>
-      <w:r>
-        <w:rPr>
-          <w:rFonts w:ascii="Times New Roman" w:hAnsi="Times New Roman" w:cs="Times New Roman"/>
-          <w:b/>
-          <w:sz w:val="52"/>
-          <w:szCs w:val="52"/>
-        </w:rPr>
-        <w:t xml:space="preserve"> </w:t>
+        <w:t xml:space="preserve"> and </w:t>
       </w:r>
       <w:proofErr w:type="spellStart"/>
       <w:r>
@@ -621,7 +612,7 @@
     <w:p>
       <w:pPr>
         <w:rPr>
-          <w:rFonts w:ascii="Times New Roman" w:hAnsi="Times New Roman" w:cs="Times New Roman" w:hint="eastAsia"/>
+          <w:rFonts w:ascii="Times New Roman" w:hAnsi="Times New Roman" w:cs="Times New Roman"/>
           <w:b/>
           <w:sz w:val="52"/>
           <w:szCs w:val="52"/>
@@ -1113,8 +1104,6 @@
           <w:szCs w:val="52"/>
         </w:rPr>
       </w:pPr>
-      <w:bookmarkStart w:id="0" w:name="_GoBack"/>
-      <w:bookmarkEnd w:id="0"/>
       <w:r>
         <w:rPr>
           <w:rFonts w:ascii="Times New Roman" w:hAnsi="Times New Roman" w:cs="Times New Roman"/>
@@ -1288,11 +1277,213 @@
     <w:p>
       <w:pPr>
         <w:rPr>
+          <w:rFonts w:ascii="Times New Roman" w:hAnsi="Times New Roman" w:cs="Times New Roman"/>
+          <w:sz w:val="52"/>
+          <w:szCs w:val="52"/>
+        </w:rPr>
+      </w:pPr>
+      <w:r>
+        <w:rPr>
           <w:rFonts w:ascii="Times New Roman" w:hAnsi="Times New Roman" w:cs="Times New Roman" w:hint="eastAsia"/>
           <w:sz w:val="52"/>
           <w:szCs w:val="52"/>
         </w:rPr>
-      </w:pPr>
+        <w:t>1</w:t>
+      </w:r>
+      <w:r>
+        <w:rPr>
+          <w:rFonts w:ascii="Times New Roman" w:hAnsi="Times New Roman" w:cs="Times New Roman"/>
+          <w:sz w:val="52"/>
+          <w:szCs w:val="52"/>
+        </w:rPr>
+        <w:t>0</w:t>
+      </w:r>
+      <w:r>
+        <w:rPr>
+          <w:rFonts w:ascii="Times New Roman" w:hAnsi="Times New Roman" w:cs="Times New Roman" w:hint="eastAsia"/>
+          <w:sz w:val="52"/>
+          <w:szCs w:val="52"/>
+        </w:rPr>
+        <w:t>，</w:t>
+      </w:r>
+      <w:r>
+        <w:rPr>
+          <w:rFonts w:ascii="Times New Roman" w:hAnsi="Times New Roman" w:cs="Times New Roman" w:hint="eastAsia"/>
+          <w:sz w:val="52"/>
+          <w:szCs w:val="52"/>
+        </w:rPr>
+        <w:t xml:space="preserve"> test</w:t>
+      </w:r>
+      <w:r>
+        <w:rPr>
+          <w:rFonts w:ascii="Times New Roman" w:hAnsi="Times New Roman" w:cs="Times New Roman"/>
+          <w:sz w:val="52"/>
+          <w:szCs w:val="52"/>
+        </w:rPr>
+        <w:t>_create_comment2</w:t>
+      </w:r>
+    </w:p>
+    <w:p>
+      <w:pPr>
+        <w:rPr>
+          <w:rFonts w:ascii="Times New Roman" w:hAnsi="Times New Roman" w:cs="Times New Roman"/>
+          <w:sz w:val="52"/>
+          <w:szCs w:val="52"/>
+        </w:rPr>
+      </w:pPr>
+      <w:r>
+        <w:rPr>
+          <w:noProof/>
+        </w:rPr>
+        <w:lastRenderedPageBreak/>
+        <w:drawing>
+          <wp:inline distT="0" distB="0" distL="0" distR="0" wp14:anchorId="1200A0F8" wp14:editId="3EE4E7EE">
+            <wp:extent cx="6645910" cy="323850"/>
+            <wp:effectExtent l="0" t="0" r="2540" b="0"/>
+            <wp:docPr id="15" name="Picture 15"/>
+            <wp:cNvGraphicFramePr>
+              <a:graphicFrameLocks xmlns:a="http://schemas.openxmlformats.org/drawingml/2006/main" noChangeAspect="1"/>
+            </wp:cNvGraphicFramePr>
+            <a:graphic xmlns:a="http://schemas.openxmlformats.org/drawingml/2006/main">
+              <a:graphicData uri="http://schemas.openxmlformats.org/drawingml/2006/picture">
+                <pic:pic xmlns:pic="http://schemas.openxmlformats.org/drawingml/2006/picture">
+                  <pic:nvPicPr>
+                    <pic:cNvPr id="1" name=""/>
+                    <pic:cNvPicPr/>
+                  </pic:nvPicPr>
+                  <pic:blipFill>
+                    <a:blip r:embed="rId18"/>
+                    <a:stretch>
+                      <a:fillRect/>
+                    </a:stretch>
+                  </pic:blipFill>
+                  <pic:spPr>
+                    <a:xfrm>
+                      <a:off x="0" y="0"/>
+                      <a:ext cx="6645910" cy="323850"/>
+                    </a:xfrm>
+                    <a:prstGeom prst="rect">
+                      <a:avLst/>
+                    </a:prstGeom>
+                  </pic:spPr>
+                </pic:pic>
+              </a:graphicData>
+            </a:graphic>
+          </wp:inline>
+        </w:drawing>
+      </w:r>
+    </w:p>
+    <w:p>
+      <w:pPr>
+        <w:rPr>
+          <w:rFonts w:ascii="Times New Roman" w:hAnsi="Times New Roman" w:cs="Times New Roman"/>
+          <w:sz w:val="52"/>
+          <w:szCs w:val="52"/>
+        </w:rPr>
+      </w:pPr>
+      <w:r>
+        <w:rPr>
+          <w:noProof/>
+        </w:rPr>
+        <w:drawing>
+          <wp:inline distT="0" distB="0" distL="0" distR="0" wp14:anchorId="56669F0C" wp14:editId="4C01F02D">
+            <wp:extent cx="6645910" cy="2444115"/>
+            <wp:effectExtent l="0" t="0" r="2540" b="0"/>
+            <wp:docPr id="16" name="Picture 16"/>
+            <wp:cNvGraphicFramePr>
+              <a:graphicFrameLocks xmlns:a="http://schemas.openxmlformats.org/drawingml/2006/main" noChangeAspect="1"/>
+            </wp:cNvGraphicFramePr>
+            <a:graphic xmlns:a="http://schemas.openxmlformats.org/drawingml/2006/main">
+              <a:graphicData uri="http://schemas.openxmlformats.org/drawingml/2006/picture">
+                <pic:pic xmlns:pic="http://schemas.openxmlformats.org/drawingml/2006/picture">
+                  <pic:nvPicPr>
+                    <pic:cNvPr id="1" name=""/>
+                    <pic:cNvPicPr/>
+                  </pic:nvPicPr>
+                  <pic:blipFill>
+                    <a:blip r:embed="rId19"/>
+                    <a:stretch>
+                      <a:fillRect/>
+                    </a:stretch>
+                  </pic:blipFill>
+                  <pic:spPr>
+                    <a:xfrm>
+                      <a:off x="0" y="0"/>
+                      <a:ext cx="6645910" cy="2444115"/>
+                    </a:xfrm>
+                    <a:prstGeom prst="rect">
+                      <a:avLst/>
+                    </a:prstGeom>
+                  </pic:spPr>
+                </pic:pic>
+              </a:graphicData>
+            </a:graphic>
+          </wp:inline>
+        </w:drawing>
+      </w:r>
+    </w:p>
+    <w:p>
+      <w:pPr>
+        <w:rPr>
+          <w:rFonts w:ascii="Times New Roman" w:hAnsi="Times New Roman" w:cs="Times New Roman" w:hint="eastAsia"/>
+          <w:sz w:val="32"/>
+          <w:szCs w:val="32"/>
+        </w:rPr>
+      </w:pPr>
+      <w:r>
+        <w:rPr>
+          <w:rFonts w:ascii="Times New Roman" w:hAnsi="Times New Roman" w:cs="Times New Roman" w:hint="eastAsia"/>
+          <w:sz w:val="32"/>
+          <w:szCs w:val="32"/>
+        </w:rPr>
+        <w:t>N</w:t>
+      </w:r>
+      <w:r>
+        <w:rPr>
+          <w:rFonts w:ascii="Times New Roman" w:hAnsi="Times New Roman" w:cs="Times New Roman"/>
+          <w:sz w:val="32"/>
+          <w:szCs w:val="32"/>
+        </w:rPr>
+        <w:t xml:space="preserve">ow, we can see a complete relation graph between the player, team, fan and comments, the Simit comment on the player </w:t>
+      </w:r>
+      <w:proofErr w:type="spellStart"/>
+      <w:r>
+        <w:rPr>
+          <w:rFonts w:ascii="Times New Roman" w:hAnsi="Times New Roman" w:cs="Times New Roman"/>
+          <w:sz w:val="32"/>
+          <w:szCs w:val="32"/>
+        </w:rPr>
+        <w:t>Pedroia</w:t>
+      </w:r>
+      <w:proofErr w:type="spellEnd"/>
+      <w:r>
+        <w:rPr>
+          <w:rFonts w:ascii="Times New Roman" w:hAnsi="Times New Roman" w:cs="Times New Roman"/>
+          <w:sz w:val="32"/>
+          <w:szCs w:val="32"/>
+        </w:rPr>
+        <w:t xml:space="preserve">, while Lincoln sub-comment on his comment. Also, Lincoln comment directly to the team BOS and player </w:t>
+      </w:r>
+      <w:proofErr w:type="spellStart"/>
+      <w:r>
+        <w:rPr>
+          <w:rFonts w:ascii="Times New Roman" w:hAnsi="Times New Roman" w:cs="Times New Roman"/>
+          <w:sz w:val="32"/>
+          <w:szCs w:val="32"/>
+        </w:rPr>
+        <w:t>Pedroia</w:t>
+      </w:r>
+      <w:proofErr w:type="spellEnd"/>
+      <w:r>
+        <w:rPr>
+          <w:rFonts w:ascii="Times New Roman" w:hAnsi="Times New Roman" w:cs="Times New Roman"/>
+          <w:sz w:val="32"/>
+          <w:szCs w:val="32"/>
+        </w:rPr>
+        <w:t xml:space="preserve">, also, Lincoln comments on himself. </w:t>
+      </w:r>
+      <w:bookmarkStart w:id="0" w:name="_GoBack"/>
+      <w:bookmarkEnd w:id="0"/>
     </w:p>
     <w:sectPr>
       <w:pgSz w:w="11906" w:h="16838"/>

--- a/Projects/HW4/social_graph/test_result.docx
+++ b/Projects/HW4/social_graph/test_result.docx
@@ -7,16 +7,16 @@
         <w:rPr>
           <w:rFonts w:ascii="Times New Roman" w:hAnsi="Times New Roman" w:cs="Times New Roman"/>
           <w:b/>
-          <w:sz w:val="52"/>
-          <w:szCs w:val="52"/>
-        </w:rPr>
-      </w:pPr>
-      <w:r>
-        <w:rPr>
-          <w:rFonts w:ascii="Times New Roman" w:hAnsi="Times New Roman" w:cs="Times New Roman"/>
-          <w:b/>
-          <w:sz w:val="52"/>
-          <w:szCs w:val="52"/>
+          <w:sz w:val="30"/>
+          <w:szCs w:val="30"/>
+        </w:rPr>
+      </w:pPr>
+      <w:r>
+        <w:rPr>
+          <w:rFonts w:ascii="Times New Roman" w:hAnsi="Times New Roman" w:cs="Times New Roman"/>
+          <w:b/>
+          <w:sz w:val="30"/>
+          <w:szCs w:val="30"/>
         </w:rPr>
         <w:t xml:space="preserve">1, </w:t>
       </w:r>
@@ -25,8 +25,8 @@
         <w:rPr>
           <w:rFonts w:ascii="Times New Roman" w:hAnsi="Times New Roman" w:cs="Times New Roman"/>
           <w:b/>
-          <w:sz w:val="52"/>
-          <w:szCs w:val="52"/>
+          <w:sz w:val="30"/>
+          <w:szCs w:val="30"/>
         </w:rPr>
         <w:t>load_</w:t>
       </w:r>
@@ -35,8 +35,8 @@
         <w:rPr>
           <w:rFonts w:ascii="Times New Roman" w:hAnsi="Times New Roman" w:cs="Times New Roman"/>
           <w:b/>
-          <w:sz w:val="52"/>
-          <w:szCs w:val="52"/>
+          <w:sz w:val="30"/>
+          <w:szCs w:val="30"/>
         </w:rPr>
         <w:t>players</w:t>
       </w:r>
@@ -45,8 +45,8 @@
         <w:rPr>
           <w:rFonts w:ascii="Times New Roman" w:hAnsi="Times New Roman" w:cs="Times New Roman"/>
           <w:b/>
-          <w:sz w:val="52"/>
-          <w:szCs w:val="52"/>
+          <w:sz w:val="30"/>
+          <w:szCs w:val="30"/>
         </w:rPr>
         <w:t>(</w:t>
       </w:r>
@@ -55,8 +55,8 @@
         <w:rPr>
           <w:rFonts w:ascii="Times New Roman" w:hAnsi="Times New Roman" w:cs="Times New Roman"/>
           <w:b/>
-          <w:sz w:val="52"/>
-          <w:szCs w:val="52"/>
+          <w:sz w:val="30"/>
+          <w:szCs w:val="30"/>
         </w:rPr>
         <w:t>)</w:t>
       </w:r>
@@ -66,15 +66,16 @@
         <w:rPr>
           <w:rFonts w:ascii="Times New Roman" w:hAnsi="Times New Roman" w:cs="Times New Roman"/>
           <w:b/>
-          <w:sz w:val="52"/>
-          <w:szCs w:val="52"/>
-        </w:rPr>
-      </w:pPr>
-      <w:r>
-        <w:rPr>
+          <w:sz w:val="30"/>
+          <w:szCs w:val="30"/>
+        </w:rPr>
+      </w:pPr>
+      <w:r>
+        <w:rPr>
+          <w:rFonts w:ascii="Times New Roman" w:hAnsi="Times New Roman" w:cs="Times New Roman"/>
           <w:noProof/>
-          <w:sz w:val="52"/>
-          <w:szCs w:val="52"/>
+          <w:sz w:val="30"/>
+          <w:szCs w:val="30"/>
         </w:rPr>
         <w:drawing>
           <wp:inline distT="0" distB="0" distL="0" distR="0" wp14:anchorId="07155853" wp14:editId="632A9F8D">
@@ -118,15 +119,16 @@
         <w:rPr>
           <w:rFonts w:ascii="Times New Roman" w:hAnsi="Times New Roman" w:cs="Times New Roman"/>
           <w:b/>
-          <w:sz w:val="52"/>
-          <w:szCs w:val="52"/>
-        </w:rPr>
-      </w:pPr>
-      <w:r>
-        <w:rPr>
+          <w:sz w:val="30"/>
+          <w:szCs w:val="30"/>
+        </w:rPr>
+      </w:pPr>
+      <w:r>
+        <w:rPr>
+          <w:rFonts w:ascii="Times New Roman" w:hAnsi="Times New Roman" w:cs="Times New Roman"/>
           <w:noProof/>
-          <w:sz w:val="52"/>
-          <w:szCs w:val="52"/>
+          <w:sz w:val="30"/>
+          <w:szCs w:val="30"/>
         </w:rPr>
         <w:drawing>
           <wp:inline distT="0" distB="0" distL="0" distR="0" wp14:anchorId="1AE3696D" wp14:editId="332AFD37">
@@ -170,45 +172,36 @@
         <w:rPr>
           <w:rFonts w:ascii="Times New Roman" w:hAnsi="Times New Roman" w:cs="Times New Roman"/>
           <w:b/>
-          <w:sz w:val="52"/>
-          <w:szCs w:val="52"/>
-        </w:rPr>
-      </w:pPr>
-    </w:p>
-    <w:p>
-      <w:pPr>
-        <w:rPr>
-          <w:rFonts w:ascii="Times New Roman" w:hAnsi="Times New Roman" w:cs="Times New Roman"/>
-          <w:b/>
-          <w:sz w:val="52"/>
-          <w:szCs w:val="52"/>
-        </w:rPr>
-      </w:pPr>
-      <w:r>
-        <w:rPr>
-          <w:rFonts w:ascii="Times New Roman" w:hAnsi="Times New Roman" w:cs="Times New Roman" w:hint="eastAsia"/>
-          <w:b/>
-          <w:sz w:val="52"/>
-          <w:szCs w:val="52"/>
-        </w:rPr>
-        <w:t>2</w:t>
-      </w:r>
-      <w:r>
-        <w:rPr>
-          <w:rFonts w:ascii="Times New Roman" w:hAnsi="Times New Roman" w:cs="Times New Roman"/>
-          <w:b/>
-          <w:sz w:val="52"/>
-          <w:szCs w:val="52"/>
-        </w:rPr>
-        <w:t xml:space="preserve">, </w:t>
+          <w:sz w:val="30"/>
+          <w:szCs w:val="30"/>
+        </w:rPr>
+      </w:pPr>
+    </w:p>
+    <w:p>
+      <w:pPr>
+        <w:rPr>
+          <w:rFonts w:ascii="Times New Roman" w:hAnsi="Times New Roman" w:cs="Times New Roman"/>
+          <w:b/>
+          <w:sz w:val="30"/>
+          <w:szCs w:val="30"/>
+        </w:rPr>
+      </w:pPr>
+      <w:r>
+        <w:rPr>
+          <w:rFonts w:ascii="Times New Roman" w:hAnsi="Times New Roman" w:cs="Times New Roman"/>
+          <w:b/>
+          <w:sz w:val="30"/>
+          <w:szCs w:val="30"/>
+        </w:rPr>
+        <w:t xml:space="preserve">2, </w:t>
       </w:r>
       <w:proofErr w:type="spellStart"/>
       <w:r>
         <w:rPr>
           <w:rFonts w:ascii="Times New Roman" w:hAnsi="Times New Roman" w:cs="Times New Roman"/>
           <w:b/>
-          <w:sz w:val="52"/>
-          <w:szCs w:val="52"/>
+          <w:sz w:val="30"/>
+          <w:szCs w:val="30"/>
         </w:rPr>
         <w:t>load_</w:t>
       </w:r>
@@ -217,8 +210,8 @@
         <w:rPr>
           <w:rFonts w:ascii="Times New Roman" w:hAnsi="Times New Roman" w:cs="Times New Roman"/>
           <w:b/>
-          <w:sz w:val="52"/>
-          <w:szCs w:val="52"/>
+          <w:sz w:val="30"/>
+          <w:szCs w:val="30"/>
         </w:rPr>
         <w:t>teams</w:t>
       </w:r>
@@ -227,8 +220,8 @@
         <w:rPr>
           <w:rFonts w:ascii="Times New Roman" w:hAnsi="Times New Roman" w:cs="Times New Roman"/>
           <w:b/>
-          <w:sz w:val="52"/>
-          <w:szCs w:val="52"/>
+          <w:sz w:val="30"/>
+          <w:szCs w:val="30"/>
         </w:rPr>
         <w:t>(</w:t>
       </w:r>
@@ -237,8 +230,8 @@
         <w:rPr>
           <w:rFonts w:ascii="Times New Roman" w:hAnsi="Times New Roman" w:cs="Times New Roman"/>
           <w:b/>
-          <w:sz w:val="52"/>
-          <w:szCs w:val="52"/>
+          <w:sz w:val="30"/>
+          <w:szCs w:val="30"/>
         </w:rPr>
         <w:t>)</w:t>
       </w:r>
@@ -248,15 +241,16 @@
         <w:rPr>
           <w:rFonts w:ascii="Times New Roman" w:hAnsi="Times New Roman" w:cs="Times New Roman"/>
           <w:b/>
-          <w:sz w:val="52"/>
-          <w:szCs w:val="52"/>
-        </w:rPr>
-      </w:pPr>
-      <w:r>
-        <w:rPr>
+          <w:sz w:val="30"/>
+          <w:szCs w:val="30"/>
+        </w:rPr>
+      </w:pPr>
+      <w:r>
+        <w:rPr>
+          <w:rFonts w:ascii="Times New Roman" w:hAnsi="Times New Roman" w:cs="Times New Roman"/>
           <w:noProof/>
-          <w:sz w:val="52"/>
-          <w:szCs w:val="52"/>
+          <w:sz w:val="30"/>
+          <w:szCs w:val="30"/>
         </w:rPr>
         <w:drawing>
           <wp:inline distT="0" distB="0" distL="0" distR="0" wp14:anchorId="0214F12C" wp14:editId="67DB9654">
@@ -300,15 +294,16 @@
         <w:rPr>
           <w:rFonts w:ascii="Times New Roman" w:hAnsi="Times New Roman" w:cs="Times New Roman"/>
           <w:b/>
-          <w:sz w:val="52"/>
-          <w:szCs w:val="52"/>
-        </w:rPr>
-      </w:pPr>
-      <w:r>
-        <w:rPr>
+          <w:sz w:val="30"/>
+          <w:szCs w:val="30"/>
+        </w:rPr>
+      </w:pPr>
+      <w:r>
+        <w:rPr>
+          <w:rFonts w:ascii="Times New Roman" w:hAnsi="Times New Roman" w:cs="Times New Roman"/>
           <w:noProof/>
-          <w:sz w:val="52"/>
-          <w:szCs w:val="52"/>
+          <w:sz w:val="30"/>
+          <w:szCs w:val="30"/>
         </w:rPr>
         <w:lastRenderedPageBreak/>
         <w:drawing>
@@ -353,45 +348,36 @@
         <w:rPr>
           <w:rFonts w:ascii="Times New Roman" w:hAnsi="Times New Roman" w:cs="Times New Roman"/>
           <w:b/>
-          <w:sz w:val="52"/>
-          <w:szCs w:val="52"/>
-        </w:rPr>
-      </w:pPr>
-    </w:p>
-    <w:p>
-      <w:pPr>
-        <w:rPr>
-          <w:rFonts w:ascii="Times New Roman" w:hAnsi="Times New Roman" w:cs="Times New Roman"/>
-          <w:b/>
-          <w:sz w:val="52"/>
-          <w:szCs w:val="52"/>
-        </w:rPr>
-      </w:pPr>
-      <w:r>
-        <w:rPr>
-          <w:rFonts w:ascii="Times New Roman" w:hAnsi="Times New Roman" w:cs="Times New Roman" w:hint="eastAsia"/>
-          <w:b/>
-          <w:sz w:val="52"/>
-          <w:szCs w:val="52"/>
-        </w:rPr>
-        <w:t>3</w:t>
-      </w:r>
-      <w:r>
-        <w:rPr>
-          <w:rFonts w:ascii="Times New Roman" w:hAnsi="Times New Roman" w:cs="Times New Roman"/>
-          <w:b/>
-          <w:sz w:val="52"/>
-          <w:szCs w:val="52"/>
-        </w:rPr>
-        <w:t xml:space="preserve">, </w:t>
+          <w:sz w:val="30"/>
+          <w:szCs w:val="30"/>
+        </w:rPr>
+      </w:pPr>
+    </w:p>
+    <w:p>
+      <w:pPr>
+        <w:rPr>
+          <w:rFonts w:ascii="Times New Roman" w:hAnsi="Times New Roman" w:cs="Times New Roman"/>
+          <w:b/>
+          <w:sz w:val="30"/>
+          <w:szCs w:val="30"/>
+        </w:rPr>
+      </w:pPr>
+      <w:r>
+        <w:rPr>
+          <w:rFonts w:ascii="Times New Roman" w:hAnsi="Times New Roman" w:cs="Times New Roman"/>
+          <w:b/>
+          <w:sz w:val="30"/>
+          <w:szCs w:val="30"/>
+        </w:rPr>
+        <w:t xml:space="preserve">3, </w:t>
       </w:r>
       <w:proofErr w:type="spellStart"/>
       <w:r>
         <w:rPr>
           <w:rFonts w:ascii="Times New Roman" w:hAnsi="Times New Roman" w:cs="Times New Roman"/>
           <w:b/>
-          <w:sz w:val="52"/>
-          <w:szCs w:val="52"/>
+          <w:sz w:val="30"/>
+          <w:szCs w:val="30"/>
         </w:rPr>
         <w:t>load_apperances</w:t>
       </w:r>
@@ -402,15 +388,16 @@
         <w:rPr>
           <w:rFonts w:ascii="Times New Roman" w:hAnsi="Times New Roman" w:cs="Times New Roman"/>
           <w:b/>
-          <w:sz w:val="52"/>
-          <w:szCs w:val="52"/>
-        </w:rPr>
-      </w:pPr>
-      <w:r>
-        <w:rPr>
+          <w:sz w:val="30"/>
+          <w:szCs w:val="30"/>
+        </w:rPr>
+      </w:pPr>
+      <w:r>
+        <w:rPr>
+          <w:rFonts w:ascii="Times New Roman" w:hAnsi="Times New Roman" w:cs="Times New Roman"/>
           <w:noProof/>
-          <w:sz w:val="52"/>
-          <w:szCs w:val="52"/>
+          <w:sz w:val="30"/>
+          <w:szCs w:val="30"/>
         </w:rPr>
         <w:drawing>
           <wp:inline distT="0" distB="0" distL="0" distR="0" wp14:anchorId="31D170AB" wp14:editId="4A34541D">
@@ -454,15 +441,16 @@
         <w:rPr>
           <w:rFonts w:ascii="Times New Roman" w:hAnsi="Times New Roman" w:cs="Times New Roman"/>
           <w:b/>
-          <w:sz w:val="52"/>
-          <w:szCs w:val="52"/>
-        </w:rPr>
-      </w:pPr>
-      <w:r>
-        <w:rPr>
+          <w:sz w:val="30"/>
+          <w:szCs w:val="30"/>
+        </w:rPr>
+      </w:pPr>
+      <w:r>
+        <w:rPr>
+          <w:rFonts w:ascii="Times New Roman" w:hAnsi="Times New Roman" w:cs="Times New Roman"/>
           <w:noProof/>
-          <w:sz w:val="52"/>
-          <w:szCs w:val="52"/>
+          <w:sz w:val="30"/>
+          <w:szCs w:val="30"/>
         </w:rPr>
         <w:lastRenderedPageBreak/>
         <w:drawing>
@@ -507,45 +495,36 @@
         <w:rPr>
           <w:rFonts w:ascii="Times New Roman" w:hAnsi="Times New Roman" w:cs="Times New Roman"/>
           <w:b/>
-          <w:sz w:val="52"/>
-          <w:szCs w:val="52"/>
-        </w:rPr>
-      </w:pPr>
-    </w:p>
-    <w:p>
-      <w:pPr>
-        <w:rPr>
-          <w:rFonts w:ascii="Times New Roman" w:hAnsi="Times New Roman" w:cs="Times New Roman"/>
-          <w:b/>
-          <w:sz w:val="52"/>
-          <w:szCs w:val="52"/>
-        </w:rPr>
-      </w:pPr>
-      <w:r>
-        <w:rPr>
-          <w:rFonts w:ascii="Times New Roman" w:hAnsi="Times New Roman" w:cs="Times New Roman" w:hint="eastAsia"/>
-          <w:b/>
-          <w:sz w:val="52"/>
-          <w:szCs w:val="52"/>
-        </w:rPr>
-        <w:t>4</w:t>
-      </w:r>
-      <w:r>
-        <w:rPr>
-          <w:rFonts w:ascii="Times New Roman" w:hAnsi="Times New Roman" w:cs="Times New Roman"/>
-          <w:b/>
-          <w:sz w:val="52"/>
-          <w:szCs w:val="52"/>
-        </w:rPr>
-        <w:t xml:space="preserve">, </w:t>
+          <w:sz w:val="30"/>
+          <w:szCs w:val="30"/>
+        </w:rPr>
+      </w:pPr>
+    </w:p>
+    <w:p>
+      <w:pPr>
+        <w:rPr>
+          <w:rFonts w:ascii="Times New Roman" w:hAnsi="Times New Roman" w:cs="Times New Roman"/>
+          <w:b/>
+          <w:sz w:val="30"/>
+          <w:szCs w:val="30"/>
+        </w:rPr>
+      </w:pPr>
+      <w:r>
+        <w:rPr>
+          <w:rFonts w:ascii="Times New Roman" w:hAnsi="Times New Roman" w:cs="Times New Roman"/>
+          <w:b/>
+          <w:sz w:val="30"/>
+          <w:szCs w:val="30"/>
+        </w:rPr>
+        <w:t xml:space="preserve">4, </w:t>
       </w:r>
       <w:proofErr w:type="spellStart"/>
       <w:r>
         <w:rPr>
           <w:rFonts w:ascii="Times New Roman" w:hAnsi="Times New Roman" w:cs="Times New Roman"/>
           <w:b/>
-          <w:sz w:val="52"/>
-          <w:szCs w:val="52"/>
+          <w:sz w:val="30"/>
+          <w:szCs w:val="30"/>
         </w:rPr>
         <w:t>load_follows_</w:t>
       </w:r>
@@ -554,8 +533,8 @@
         <w:rPr>
           <w:rFonts w:ascii="Times New Roman" w:hAnsi="Times New Roman" w:cs="Times New Roman"/>
           <w:b/>
-          <w:sz w:val="52"/>
-          <w:szCs w:val="52"/>
+          <w:sz w:val="30"/>
+          <w:szCs w:val="30"/>
         </w:rPr>
         <w:t>fans</w:t>
       </w:r>
@@ -564,8 +543,8 @@
         <w:rPr>
           <w:rFonts w:ascii="Times New Roman" w:hAnsi="Times New Roman" w:cs="Times New Roman"/>
           <w:b/>
-          <w:sz w:val="52"/>
-          <w:szCs w:val="52"/>
+          <w:sz w:val="30"/>
+          <w:szCs w:val="30"/>
         </w:rPr>
         <w:t>(</w:t>
       </w:r>
@@ -574,8 +553,8 @@
         <w:rPr>
           <w:rFonts w:ascii="Times New Roman" w:hAnsi="Times New Roman" w:cs="Times New Roman"/>
           <w:b/>
-          <w:sz w:val="52"/>
-          <w:szCs w:val="52"/>
+          <w:sz w:val="30"/>
+          <w:szCs w:val="30"/>
         </w:rPr>
         <w:t>)</w:t>
       </w:r>
@@ -583,8 +562,8 @@
         <w:rPr>
           <w:rFonts w:ascii="Times New Roman" w:hAnsi="Times New Roman" w:cs="Times New Roman"/>
           <w:b/>
-          <w:sz w:val="52"/>
-          <w:szCs w:val="52"/>
+          <w:sz w:val="30"/>
+          <w:szCs w:val="30"/>
         </w:rPr>
         <w:t xml:space="preserve"> and </w:t>
       </w:r>
@@ -593,8 +572,8 @@
         <w:rPr>
           <w:rFonts w:ascii="Times New Roman" w:hAnsi="Times New Roman" w:cs="Times New Roman"/>
           <w:b/>
-          <w:sz w:val="52"/>
-          <w:szCs w:val="52"/>
+          <w:sz w:val="30"/>
+          <w:szCs w:val="30"/>
         </w:rPr>
         <w:t>create_supports</w:t>
       </w:r>
@@ -603,8 +582,8 @@
         <w:rPr>
           <w:rFonts w:ascii="Times New Roman" w:hAnsi="Times New Roman" w:cs="Times New Roman"/>
           <w:b/>
-          <w:sz w:val="52"/>
-          <w:szCs w:val="52"/>
+          <w:sz w:val="30"/>
+          <w:szCs w:val="30"/>
         </w:rPr>
         <w:t>()</w:t>
       </w:r>
@@ -614,15 +593,16 @@
         <w:rPr>
           <w:rFonts w:ascii="Times New Roman" w:hAnsi="Times New Roman" w:cs="Times New Roman"/>
           <w:b/>
-          <w:sz w:val="52"/>
-          <w:szCs w:val="52"/>
-        </w:rPr>
-      </w:pPr>
-      <w:r>
-        <w:rPr>
+          <w:sz w:val="30"/>
+          <w:szCs w:val="30"/>
+        </w:rPr>
+      </w:pPr>
+      <w:r>
+        <w:rPr>
+          <w:rFonts w:ascii="Times New Roman" w:hAnsi="Times New Roman" w:cs="Times New Roman"/>
           <w:noProof/>
-          <w:sz w:val="52"/>
-          <w:szCs w:val="52"/>
+          <w:sz w:val="30"/>
+          <w:szCs w:val="30"/>
         </w:rPr>
         <w:drawing>
           <wp:inline distT="0" distB="0" distL="0" distR="0" wp14:anchorId="632E68C8" wp14:editId="32B72320">
@@ -666,15 +646,16 @@
         <w:rPr>
           <w:rFonts w:ascii="Times New Roman" w:hAnsi="Times New Roman" w:cs="Times New Roman"/>
           <w:b/>
-          <w:sz w:val="52"/>
-          <w:szCs w:val="52"/>
-        </w:rPr>
-      </w:pPr>
-      <w:r>
-        <w:rPr>
+          <w:sz w:val="30"/>
+          <w:szCs w:val="30"/>
+        </w:rPr>
+      </w:pPr>
+      <w:r>
+        <w:rPr>
+          <w:rFonts w:ascii="Times New Roman" w:hAnsi="Times New Roman" w:cs="Times New Roman"/>
           <w:noProof/>
-          <w:sz w:val="52"/>
-          <w:szCs w:val="52"/>
+          <w:sz w:val="30"/>
+          <w:szCs w:val="30"/>
         </w:rPr>
         <w:lastRenderedPageBreak/>
         <w:drawing>
@@ -719,45 +700,36 @@
         <w:rPr>
           <w:rFonts w:ascii="Times New Roman" w:hAnsi="Times New Roman" w:cs="Times New Roman"/>
           <w:b/>
-          <w:sz w:val="52"/>
-          <w:szCs w:val="52"/>
-        </w:rPr>
-      </w:pPr>
-    </w:p>
-    <w:p>
-      <w:pPr>
-        <w:rPr>
-          <w:rFonts w:ascii="Times New Roman" w:hAnsi="Times New Roman" w:cs="Times New Roman"/>
-          <w:b/>
-          <w:sz w:val="52"/>
-          <w:szCs w:val="52"/>
-        </w:rPr>
-      </w:pPr>
-      <w:r>
-        <w:rPr>
-          <w:rFonts w:ascii="Times New Roman" w:hAnsi="Times New Roman" w:cs="Times New Roman" w:hint="eastAsia"/>
-          <w:b/>
-          <w:sz w:val="52"/>
-          <w:szCs w:val="52"/>
-        </w:rPr>
-        <w:t>6</w:t>
-      </w:r>
-      <w:r>
-        <w:rPr>
-          <w:rFonts w:ascii="Times New Roman" w:hAnsi="Times New Roman" w:cs="Times New Roman"/>
-          <w:b/>
-          <w:sz w:val="52"/>
-          <w:szCs w:val="52"/>
-        </w:rPr>
-        <w:t xml:space="preserve">, </w:t>
+          <w:sz w:val="30"/>
+          <w:szCs w:val="30"/>
+        </w:rPr>
+      </w:pPr>
+    </w:p>
+    <w:p>
+      <w:pPr>
+        <w:rPr>
+          <w:rFonts w:ascii="Times New Roman" w:hAnsi="Times New Roman" w:cs="Times New Roman"/>
+          <w:b/>
+          <w:sz w:val="30"/>
+          <w:szCs w:val="30"/>
+        </w:rPr>
+      </w:pPr>
+      <w:r>
+        <w:rPr>
+          <w:rFonts w:ascii="Times New Roman" w:hAnsi="Times New Roman" w:cs="Times New Roman"/>
+          <w:b/>
+          <w:sz w:val="30"/>
+          <w:szCs w:val="30"/>
+        </w:rPr>
+        <w:t xml:space="preserve">6, </w:t>
       </w:r>
       <w:proofErr w:type="spellStart"/>
       <w:r>
         <w:rPr>
           <w:rFonts w:ascii="Times New Roman" w:hAnsi="Times New Roman" w:cs="Times New Roman"/>
           <w:b/>
-          <w:sz w:val="52"/>
-          <w:szCs w:val="52"/>
+          <w:sz w:val="30"/>
+          <w:szCs w:val="30"/>
         </w:rPr>
         <w:t>test_create_</w:t>
       </w:r>
@@ -766,8 +738,8 @@
         <w:rPr>
           <w:rFonts w:ascii="Times New Roman" w:hAnsi="Times New Roman" w:cs="Times New Roman"/>
           <w:b/>
-          <w:sz w:val="52"/>
-          <w:szCs w:val="52"/>
+          <w:sz w:val="30"/>
+          <w:szCs w:val="30"/>
         </w:rPr>
         <w:t>comments</w:t>
       </w:r>
@@ -776,8 +748,8 @@
         <w:rPr>
           <w:rFonts w:ascii="Times New Roman" w:hAnsi="Times New Roman" w:cs="Times New Roman"/>
           <w:b/>
-          <w:sz w:val="52"/>
-          <w:szCs w:val="52"/>
+          <w:sz w:val="30"/>
+          <w:szCs w:val="30"/>
         </w:rPr>
         <w:t>(</w:t>
       </w:r>
@@ -786,8 +758,8 @@
         <w:rPr>
           <w:rFonts w:ascii="Times New Roman" w:hAnsi="Times New Roman" w:cs="Times New Roman"/>
           <w:b/>
-          <w:sz w:val="52"/>
-          <w:szCs w:val="52"/>
+          <w:sz w:val="30"/>
+          <w:szCs w:val="30"/>
         </w:rPr>
         <w:t>)</w:t>
       </w:r>
@@ -797,15 +769,16 @@
         <w:rPr>
           <w:rFonts w:ascii="Times New Roman" w:hAnsi="Times New Roman" w:cs="Times New Roman"/>
           <w:b/>
-          <w:sz w:val="52"/>
-          <w:szCs w:val="52"/>
-        </w:rPr>
-      </w:pPr>
-      <w:r>
-        <w:rPr>
+          <w:sz w:val="30"/>
+          <w:szCs w:val="30"/>
+        </w:rPr>
+      </w:pPr>
+      <w:r>
+        <w:rPr>
+          <w:rFonts w:ascii="Times New Roman" w:hAnsi="Times New Roman" w:cs="Times New Roman"/>
           <w:noProof/>
-          <w:sz w:val="52"/>
-          <w:szCs w:val="52"/>
+          <w:sz w:val="30"/>
+          <w:szCs w:val="30"/>
         </w:rPr>
         <w:drawing>
           <wp:inline distT="0" distB="0" distL="0" distR="0" wp14:anchorId="2AC84156" wp14:editId="220F5287">
@@ -849,15 +822,16 @@
         <w:rPr>
           <w:rFonts w:ascii="Times New Roman" w:hAnsi="Times New Roman" w:cs="Times New Roman"/>
           <w:b/>
-          <w:sz w:val="52"/>
-          <w:szCs w:val="52"/>
-        </w:rPr>
-      </w:pPr>
-      <w:r>
-        <w:rPr>
+          <w:sz w:val="30"/>
+          <w:szCs w:val="30"/>
+        </w:rPr>
+      </w:pPr>
+      <w:r>
+        <w:rPr>
+          <w:rFonts w:ascii="Times New Roman" w:hAnsi="Times New Roman" w:cs="Times New Roman"/>
           <w:noProof/>
-          <w:sz w:val="52"/>
-          <w:szCs w:val="52"/>
+          <w:sz w:val="30"/>
+          <w:szCs w:val="30"/>
         </w:rPr>
         <w:drawing>
           <wp:inline distT="0" distB="0" distL="0" distR="0" wp14:anchorId="64620710" wp14:editId="3DB07741">
@@ -901,25 +875,26 @@
         <w:rPr>
           <w:rFonts w:ascii="Times New Roman" w:hAnsi="Times New Roman" w:cs="Times New Roman"/>
           <w:b/>
-          <w:sz w:val="52"/>
-          <w:szCs w:val="52"/>
-        </w:rPr>
-      </w:pPr>
-    </w:p>
-    <w:p>
-      <w:pPr>
-        <w:rPr>
-          <w:rFonts w:ascii="Times New Roman" w:hAnsi="Times New Roman" w:cs="Times New Roman"/>
-          <w:b/>
-          <w:sz w:val="52"/>
-          <w:szCs w:val="52"/>
-        </w:rPr>
-      </w:pPr>
-      <w:r>
-        <w:rPr>
+          <w:sz w:val="30"/>
+          <w:szCs w:val="30"/>
+        </w:rPr>
+      </w:pPr>
+    </w:p>
+    <w:p>
+      <w:pPr>
+        <w:rPr>
+          <w:rFonts w:ascii="Times New Roman" w:hAnsi="Times New Roman" w:cs="Times New Roman"/>
+          <w:b/>
+          <w:sz w:val="30"/>
+          <w:szCs w:val="30"/>
+        </w:rPr>
+      </w:pPr>
+      <w:r>
+        <w:rPr>
+          <w:rFonts w:ascii="Times New Roman" w:hAnsi="Times New Roman" w:cs="Times New Roman"/>
           <w:noProof/>
-          <w:sz w:val="52"/>
-          <w:szCs w:val="52"/>
+          <w:sz w:val="30"/>
+          <w:szCs w:val="30"/>
         </w:rPr>
         <w:lastRenderedPageBreak/>
         <w:drawing>
@@ -980,29 +955,20 @@
       </w:r>
       <w:r>
         <w:rPr>
-          <w:rFonts w:ascii="Times New Roman" w:hAnsi="Times New Roman" w:cs="Times New Roman" w:hint="eastAsia"/>
-          <w:b/>
-          <w:sz w:val="52"/>
-          <w:szCs w:val="52"/>
-        </w:rPr>
-        <w:t>7</w:t>
-      </w:r>
-      <w:r>
-        <w:rPr>
-          <w:rFonts w:ascii="Times New Roman" w:hAnsi="Times New Roman" w:cs="Times New Roman"/>
-          <w:b/>
-          <w:sz w:val="52"/>
-          <w:szCs w:val="52"/>
-        </w:rPr>
-        <w:t xml:space="preserve">, </w:t>
+          <w:rFonts w:ascii="Times New Roman" w:hAnsi="Times New Roman" w:cs="Times New Roman"/>
+          <w:b/>
+          <w:sz w:val="30"/>
+          <w:szCs w:val="30"/>
+        </w:rPr>
+        <w:t xml:space="preserve">7, </w:t>
       </w:r>
       <w:proofErr w:type="spellStart"/>
       <w:r>
         <w:rPr>
           <w:rFonts w:ascii="Times New Roman" w:hAnsi="Times New Roman" w:cs="Times New Roman"/>
           <w:b/>
-          <w:sz w:val="52"/>
-          <w:szCs w:val="52"/>
+          <w:sz w:val="30"/>
+          <w:szCs w:val="30"/>
         </w:rPr>
         <w:t>test_create_sub_</w:t>
       </w:r>
@@ -1011,8 +977,8 @@
         <w:rPr>
           <w:rFonts w:ascii="Times New Roman" w:hAnsi="Times New Roman" w:cs="Times New Roman"/>
           <w:b/>
-          <w:sz w:val="52"/>
-          <w:szCs w:val="52"/>
+          <w:sz w:val="30"/>
+          <w:szCs w:val="30"/>
         </w:rPr>
         <w:t>comments</w:t>
       </w:r>
@@ -1021,8 +987,8 @@
         <w:rPr>
           <w:rFonts w:ascii="Times New Roman" w:hAnsi="Times New Roman" w:cs="Times New Roman"/>
           <w:b/>
-          <w:sz w:val="52"/>
-          <w:szCs w:val="52"/>
+          <w:sz w:val="30"/>
+          <w:szCs w:val="30"/>
         </w:rPr>
         <w:t>(</w:t>
       </w:r>
@@ -1031,8 +997,8 @@
         <w:rPr>
           <w:rFonts w:ascii="Times New Roman" w:hAnsi="Times New Roman" w:cs="Times New Roman"/>
           <w:b/>
-          <w:sz w:val="52"/>
-          <w:szCs w:val="52"/>
+          <w:sz w:val="30"/>
+          <w:szCs w:val="30"/>
         </w:rPr>
         <w:t>)</w:t>
       </w:r>
@@ -1041,15 +1007,16 @@
       <w:pPr>
         <w:rPr>
           <w:rFonts w:ascii="Times New Roman" w:hAnsi="Times New Roman" w:cs="Times New Roman"/>
-          <w:sz w:val="52"/>
-          <w:szCs w:val="52"/>
-        </w:rPr>
-      </w:pPr>
-      <w:r>
-        <w:rPr>
+          <w:sz w:val="30"/>
+          <w:szCs w:val="30"/>
+        </w:rPr>
+      </w:pPr>
+      <w:r>
+        <w:rPr>
+          <w:rFonts w:ascii="Times New Roman" w:hAnsi="Times New Roman" w:cs="Times New Roman"/>
           <w:noProof/>
-          <w:sz w:val="52"/>
-          <w:szCs w:val="52"/>
+          <w:sz w:val="30"/>
+          <w:szCs w:val="30"/>
         </w:rPr>
         <w:drawing>
           <wp:inline distT="0" distB="0" distL="0" distR="0" wp14:anchorId="7C3F3329" wp14:editId="20494CAE">
@@ -1090,8 +1057,8 @@
       <w:r>
         <w:rPr>
           <w:rFonts w:ascii="Times New Roman" w:hAnsi="Times New Roman" w:cs="Times New Roman"/>
-          <w:sz w:val="52"/>
-          <w:szCs w:val="52"/>
+          <w:sz w:val="30"/>
+          <w:szCs w:val="30"/>
         </w:rPr>
         <w:br w:type="textWrapping" w:clear="all"/>
       </w:r>
@@ -1100,23 +1067,23 @@
       <w:pPr>
         <w:rPr>
           <w:rFonts w:ascii="Times New Roman" w:hAnsi="Times New Roman" w:cs="Times New Roman"/>
-          <w:sz w:val="52"/>
-          <w:szCs w:val="52"/>
-        </w:rPr>
-      </w:pPr>
-      <w:r>
-        <w:rPr>
-          <w:rFonts w:ascii="Times New Roman" w:hAnsi="Times New Roman" w:cs="Times New Roman"/>
-          <w:sz w:val="52"/>
-          <w:szCs w:val="52"/>
+          <w:sz w:val="30"/>
+          <w:szCs w:val="30"/>
+        </w:rPr>
+      </w:pPr>
+      <w:r>
+        <w:rPr>
+          <w:rFonts w:ascii="Times New Roman" w:hAnsi="Times New Roman" w:cs="Times New Roman"/>
+          <w:sz w:val="30"/>
+          <w:szCs w:val="30"/>
         </w:rPr>
         <w:t>8,</w:t>
       </w:r>
       <w:r>
         <w:rPr>
           <w:rFonts w:ascii="Times New Roman" w:hAnsi="Times New Roman" w:cs="Times New Roman"/>
-          <w:sz w:val="52"/>
-          <w:szCs w:val="52"/>
+          <w:sz w:val="30"/>
+          <w:szCs w:val="30"/>
         </w:rPr>
         <w:t xml:space="preserve"> </w:t>
       </w:r>
@@ -1124,8 +1091,8 @@
       <w:r>
         <w:rPr>
           <w:rFonts w:ascii="Times New Roman" w:hAnsi="Times New Roman" w:cs="Times New Roman"/>
-          <w:sz w:val="52"/>
-          <w:szCs w:val="52"/>
+          <w:sz w:val="30"/>
+          <w:szCs w:val="30"/>
         </w:rPr>
         <w:t>test_get_player_comments</w:t>
       </w:r>
@@ -1135,13 +1102,16 @@
       <w:pPr>
         <w:rPr>
           <w:rFonts w:ascii="Times New Roman" w:hAnsi="Times New Roman" w:cs="Times New Roman"/>
-          <w:sz w:val="52"/>
-          <w:szCs w:val="52"/>
-        </w:rPr>
-      </w:pPr>
-      <w:r>
-        <w:rPr>
+          <w:sz w:val="30"/>
+          <w:szCs w:val="30"/>
+        </w:rPr>
+      </w:pPr>
+      <w:r>
+        <w:rPr>
+          <w:rFonts w:ascii="Times New Roman" w:hAnsi="Times New Roman" w:cs="Times New Roman"/>
           <w:noProof/>
+          <w:sz w:val="30"/>
+          <w:szCs w:val="30"/>
         </w:rPr>
         <w:lastRenderedPageBreak/>
         <w:drawing>
@@ -1185,41 +1155,33 @@
       <w:pPr>
         <w:rPr>
           <w:rFonts w:ascii="Times New Roman" w:hAnsi="Times New Roman" w:cs="Times New Roman"/>
-          <w:sz w:val="52"/>
-          <w:szCs w:val="52"/>
-        </w:rPr>
-      </w:pPr>
-    </w:p>
-    <w:p>
-      <w:pPr>
-        <w:rPr>
-          <w:rFonts w:ascii="Times New Roman" w:hAnsi="Times New Roman" w:cs="Times New Roman"/>
-          <w:sz w:val="52"/>
-          <w:szCs w:val="52"/>
-        </w:rPr>
-      </w:pPr>
-      <w:r>
-        <w:rPr>
-          <w:rFonts w:ascii="Times New Roman" w:hAnsi="Times New Roman" w:cs="Times New Roman" w:hint="eastAsia"/>
-          <w:sz w:val="52"/>
-          <w:szCs w:val="52"/>
-        </w:rPr>
-        <w:t>9</w:t>
-      </w:r>
-      <w:r>
-        <w:rPr>
-          <w:rFonts w:ascii="Times New Roman" w:hAnsi="Times New Roman" w:cs="Times New Roman"/>
-          <w:sz w:val="52"/>
-          <w:szCs w:val="52"/>
-        </w:rPr>
-        <w:t xml:space="preserve">, </w:t>
+          <w:sz w:val="30"/>
+          <w:szCs w:val="30"/>
+        </w:rPr>
+      </w:pPr>
+    </w:p>
+    <w:p>
+      <w:pPr>
+        <w:rPr>
+          <w:rFonts w:ascii="Times New Roman" w:hAnsi="Times New Roman" w:cs="Times New Roman"/>
+          <w:sz w:val="30"/>
+          <w:szCs w:val="30"/>
+        </w:rPr>
+      </w:pPr>
+      <w:r>
+        <w:rPr>
+          <w:rFonts w:ascii="Times New Roman" w:hAnsi="Times New Roman" w:cs="Times New Roman"/>
+          <w:sz w:val="30"/>
+          <w:szCs w:val="30"/>
+        </w:rPr>
+        <w:t xml:space="preserve">9, </w:t>
       </w:r>
       <w:proofErr w:type="spellStart"/>
       <w:r>
         <w:rPr>
           <w:rFonts w:ascii="Times New Roman" w:hAnsi="Times New Roman" w:cs="Times New Roman"/>
-          <w:sz w:val="52"/>
-          <w:szCs w:val="52"/>
+          <w:sz w:val="30"/>
+          <w:szCs w:val="30"/>
         </w:rPr>
         <w:t>test_get_team_comments</w:t>
       </w:r>
@@ -1229,13 +1191,16 @@
       <w:pPr>
         <w:rPr>
           <w:rFonts w:ascii="Times New Roman" w:hAnsi="Times New Roman" w:cs="Times New Roman"/>
-          <w:sz w:val="52"/>
-          <w:szCs w:val="52"/>
-        </w:rPr>
-      </w:pPr>
-      <w:r>
-        <w:rPr>
+          <w:sz w:val="30"/>
+          <w:szCs w:val="30"/>
+        </w:rPr>
+      </w:pPr>
+      <w:r>
+        <w:rPr>
+          <w:rFonts w:ascii="Times New Roman" w:hAnsi="Times New Roman" w:cs="Times New Roman"/>
           <w:noProof/>
+          <w:sz w:val="30"/>
+          <w:szCs w:val="30"/>
         </w:rPr>
         <w:drawing>
           <wp:inline distT="0" distB="0" distL="0" distR="0" wp14:anchorId="4C21EF99" wp14:editId="10543250">
@@ -1278,64 +1243,50 @@
       <w:pPr>
         <w:rPr>
           <w:rFonts w:ascii="Times New Roman" w:hAnsi="Times New Roman" w:cs="Times New Roman"/>
-          <w:sz w:val="52"/>
-          <w:szCs w:val="52"/>
-        </w:rPr>
-      </w:pPr>
-      <w:r>
-        <w:rPr>
-          <w:rFonts w:ascii="Times New Roman" w:hAnsi="Times New Roman" w:cs="Times New Roman" w:hint="eastAsia"/>
-          <w:sz w:val="52"/>
-          <w:szCs w:val="52"/>
-        </w:rPr>
-        <w:t>1</w:t>
-      </w:r>
-      <w:r>
-        <w:rPr>
-          <w:rFonts w:ascii="Times New Roman" w:hAnsi="Times New Roman" w:cs="Times New Roman"/>
-          <w:sz w:val="52"/>
-          <w:szCs w:val="52"/>
-        </w:rPr>
-        <w:t>0</w:t>
-      </w:r>
-      <w:r>
-        <w:rPr>
-          <w:rFonts w:ascii="Times New Roman" w:hAnsi="Times New Roman" w:cs="Times New Roman" w:hint="eastAsia"/>
-          <w:sz w:val="52"/>
-          <w:szCs w:val="52"/>
+          <w:sz w:val="30"/>
+          <w:szCs w:val="30"/>
+        </w:rPr>
+      </w:pPr>
+      <w:r>
+        <w:rPr>
+          <w:rFonts w:ascii="Times New Roman" w:hAnsi="Times New Roman" w:cs="Times New Roman"/>
+          <w:sz w:val="30"/>
+          <w:szCs w:val="30"/>
+        </w:rPr>
+        <w:t>10</w:t>
+      </w:r>
+      <w:r>
+        <w:rPr>
+          <w:rFonts w:ascii="Times New Roman" w:hAnsi="Times New Roman" w:cs="Times New Roman"/>
+          <w:sz w:val="30"/>
+          <w:szCs w:val="30"/>
         </w:rPr>
         <w:t>，</w:t>
       </w:r>
       <w:r>
         <w:rPr>
-          <w:rFonts w:ascii="Times New Roman" w:hAnsi="Times New Roman" w:cs="Times New Roman" w:hint="eastAsia"/>
-          <w:sz w:val="52"/>
-          <w:szCs w:val="52"/>
-        </w:rPr>
-        <w:t xml:space="preserve"> test</w:t>
-      </w:r>
-      <w:r>
-        <w:rPr>
-          <w:rFonts w:ascii="Times New Roman" w:hAnsi="Times New Roman" w:cs="Times New Roman"/>
-          <w:sz w:val="52"/>
-          <w:szCs w:val="52"/>
-        </w:rPr>
-        <w:t>_create_comment2</w:t>
-      </w:r>
-    </w:p>
-    <w:p>
-      <w:pPr>
-        <w:rPr>
-          <w:rFonts w:ascii="Times New Roman" w:hAnsi="Times New Roman" w:cs="Times New Roman"/>
-          <w:sz w:val="52"/>
-          <w:szCs w:val="52"/>
-        </w:rPr>
-      </w:pPr>
-      <w:r>
-        <w:rPr>
+          <w:rFonts w:ascii="Times New Roman" w:hAnsi="Times New Roman" w:cs="Times New Roman"/>
+          <w:sz w:val="30"/>
+          <w:szCs w:val="30"/>
+        </w:rPr>
+        <w:t xml:space="preserve"> test_create_comment2</w:t>
+      </w:r>
+    </w:p>
+    <w:p>
+      <w:pPr>
+        <w:rPr>
+          <w:rFonts w:ascii="Times New Roman" w:hAnsi="Times New Roman" w:cs="Times New Roman"/>
+          <w:sz w:val="30"/>
+          <w:szCs w:val="30"/>
+        </w:rPr>
+      </w:pPr>
+      <w:r>
+        <w:rPr>
+          <w:rFonts w:ascii="Times New Roman" w:hAnsi="Times New Roman" w:cs="Times New Roman"/>
           <w:noProof/>
-        </w:rPr>
-        <w:lastRenderedPageBreak/>
+          <w:sz w:val="30"/>
+          <w:szCs w:val="30"/>
+        </w:rPr>
         <w:drawing>
           <wp:inline distT="0" distB="0" distL="0" distR="0" wp14:anchorId="1200A0F8" wp14:editId="3EE4E7EE">
             <wp:extent cx="6645910" cy="323850"/>
@@ -1377,14 +1328,18 @@
       <w:pPr>
         <w:rPr>
           <w:rFonts w:ascii="Times New Roman" w:hAnsi="Times New Roman" w:cs="Times New Roman"/>
-          <w:sz w:val="52"/>
-          <w:szCs w:val="52"/>
-        </w:rPr>
-      </w:pPr>
-      <w:r>
-        <w:rPr>
+          <w:sz w:val="30"/>
+          <w:szCs w:val="30"/>
+        </w:rPr>
+      </w:pPr>
+      <w:r>
+        <w:rPr>
+          <w:rFonts w:ascii="Times New Roman" w:hAnsi="Times New Roman" w:cs="Times New Roman"/>
           <w:noProof/>
-        </w:rPr>
+          <w:sz w:val="30"/>
+          <w:szCs w:val="30"/>
+        </w:rPr>
+        <w:lastRenderedPageBreak/>
         <w:drawing>
           <wp:inline distT="0" distB="0" distL="0" distR="0" wp14:anchorId="56669F0C" wp14:editId="4C01F02D">
             <wp:extent cx="6645910" cy="2444115"/>
@@ -1425,62 +1380,470 @@
     <w:p>
       <w:pPr>
         <w:rPr>
+          <w:rFonts w:ascii="Times New Roman" w:hAnsi="Times New Roman" w:cs="Times New Roman"/>
+          <w:sz w:val="30"/>
+          <w:szCs w:val="30"/>
+        </w:rPr>
+      </w:pPr>
+      <w:r>
+        <w:rPr>
+          <w:rFonts w:ascii="Times New Roman" w:hAnsi="Times New Roman" w:cs="Times New Roman"/>
+          <w:sz w:val="30"/>
+          <w:szCs w:val="30"/>
+        </w:rPr>
+        <w:t xml:space="preserve">Now, we can see a complete relation graph between the player, team, fan and comments, the Simit comment on the player </w:t>
+      </w:r>
+      <w:proofErr w:type="spellStart"/>
+      <w:r>
+        <w:rPr>
+          <w:rFonts w:ascii="Times New Roman" w:hAnsi="Times New Roman" w:cs="Times New Roman"/>
+          <w:sz w:val="30"/>
+          <w:szCs w:val="30"/>
+        </w:rPr>
+        <w:t>Pedroia</w:t>
+      </w:r>
+      <w:proofErr w:type="spellEnd"/>
+      <w:r>
+        <w:rPr>
+          <w:rFonts w:ascii="Times New Roman" w:hAnsi="Times New Roman" w:cs="Times New Roman"/>
+          <w:sz w:val="30"/>
+          <w:szCs w:val="30"/>
+        </w:rPr>
+        <w:t xml:space="preserve">, while Lincoln sub-comment on his comment. Also, Lincoln comment directly to the team BOS and player </w:t>
+      </w:r>
+      <w:proofErr w:type="spellStart"/>
+      <w:r>
+        <w:rPr>
+          <w:rFonts w:ascii="Times New Roman" w:hAnsi="Times New Roman" w:cs="Times New Roman"/>
+          <w:sz w:val="30"/>
+          <w:szCs w:val="30"/>
+        </w:rPr>
+        <w:t>Pedroia</w:t>
+      </w:r>
+      <w:proofErr w:type="spellEnd"/>
+      <w:r>
+        <w:rPr>
+          <w:rFonts w:ascii="Times New Roman" w:hAnsi="Times New Roman" w:cs="Times New Roman"/>
+          <w:sz w:val="30"/>
+          <w:szCs w:val="30"/>
+        </w:rPr>
+        <w:t xml:space="preserve">, also, Lincoln comments on himself. </w:t>
+      </w:r>
+    </w:p>
+    <w:p>
+      <w:pPr>
+        <w:rPr>
+          <w:rFonts w:ascii="Times New Roman" w:hAnsi="Times New Roman" w:cs="Times New Roman"/>
+          <w:sz w:val="30"/>
+          <w:szCs w:val="30"/>
+        </w:rPr>
+      </w:pPr>
+    </w:p>
+    <w:p>
+      <w:pPr>
+        <w:rPr>
+          <w:rFonts w:ascii="Times New Roman" w:hAnsi="Times New Roman" w:cs="Times New Roman"/>
+          <w:sz w:val="30"/>
+          <w:szCs w:val="30"/>
+        </w:rPr>
+      </w:pPr>
+      <w:r>
+        <w:rPr>
+          <w:rFonts w:ascii="Times New Roman" w:hAnsi="Times New Roman" w:cs="Times New Roman"/>
+          <w:sz w:val="30"/>
+          <w:szCs w:val="30"/>
+        </w:rPr>
+        <w:t>11</w:t>
+      </w:r>
+      <w:r>
+        <w:rPr>
+          <w:rFonts w:ascii="Times New Roman" w:hAnsi="Times New Roman" w:cs="Times New Roman"/>
+          <w:sz w:val="30"/>
+          <w:szCs w:val="30"/>
+        </w:rPr>
+        <w:t>，</w:t>
+      </w:r>
+      <w:r>
+        <w:rPr>
+          <w:rFonts w:ascii="Times New Roman" w:hAnsi="Times New Roman" w:cs="Times New Roman"/>
+          <w:sz w:val="30"/>
+          <w:szCs w:val="30"/>
+        </w:rPr>
+        <w:t xml:space="preserve"> test_get_comment2</w:t>
+      </w:r>
+    </w:p>
+    <w:p>
+      <w:pPr>
+        <w:rPr>
+          <w:rFonts w:ascii="Times New Roman" w:hAnsi="Times New Roman" w:cs="Times New Roman"/>
+          <w:sz w:val="30"/>
+          <w:szCs w:val="30"/>
+        </w:rPr>
+      </w:pPr>
+      <w:r>
+        <w:rPr>
+          <w:noProof/>
+        </w:rPr>
+        <w:lastRenderedPageBreak/>
+        <w:drawing>
+          <wp:inline distT="0" distB="0" distL="0" distR="0" wp14:anchorId="115A8A37" wp14:editId="597515DA">
+            <wp:extent cx="5057140" cy="9777730"/>
+            <wp:effectExtent l="0" t="0" r="0" b="0"/>
+            <wp:docPr id="18" name="Picture 18"/>
+            <wp:cNvGraphicFramePr>
+              <a:graphicFrameLocks xmlns:a="http://schemas.openxmlformats.org/drawingml/2006/main" noChangeAspect="1"/>
+            </wp:cNvGraphicFramePr>
+            <a:graphic xmlns:a="http://schemas.openxmlformats.org/drawingml/2006/main">
+              <a:graphicData uri="http://schemas.openxmlformats.org/drawingml/2006/picture">
+                <pic:pic xmlns:pic="http://schemas.openxmlformats.org/drawingml/2006/picture">
+                  <pic:nvPicPr>
+                    <pic:cNvPr id="1" name=""/>
+                    <pic:cNvPicPr/>
+                  </pic:nvPicPr>
+                  <pic:blipFill>
+                    <a:blip r:embed="rId20"/>
+                    <a:stretch>
+                      <a:fillRect/>
+                    </a:stretch>
+                  </pic:blipFill>
+                  <pic:spPr>
+                    <a:xfrm>
+                      <a:off x="0" y="0"/>
+                      <a:ext cx="5057140" cy="9777730"/>
+                    </a:xfrm>
+                    <a:prstGeom prst="rect">
+                      <a:avLst/>
+                    </a:prstGeom>
+                  </pic:spPr>
+                </pic:pic>
+              </a:graphicData>
+            </a:graphic>
+          </wp:inline>
+        </w:drawing>
+      </w:r>
+    </w:p>
+    <w:p>
+      <w:pPr>
+        <w:rPr>
+          <w:rFonts w:ascii="Times New Roman" w:hAnsi="Times New Roman" w:cs="Times New Roman"/>
+          <w:sz w:val="30"/>
+          <w:szCs w:val="30"/>
+        </w:rPr>
+      </w:pPr>
+    </w:p>
+    <w:p>
+      <w:pPr>
+        <w:rPr>
+          <w:rFonts w:ascii="Times New Roman" w:hAnsi="Times New Roman" w:cs="Times New Roman"/>
+          <w:sz w:val="30"/>
+          <w:szCs w:val="30"/>
+        </w:rPr>
+      </w:pPr>
+      <w:r>
+        <w:rPr>
           <w:rFonts w:ascii="Times New Roman" w:hAnsi="Times New Roman" w:cs="Times New Roman" w:hint="eastAsia"/>
-          <w:sz w:val="32"/>
-          <w:szCs w:val="32"/>
-        </w:rPr>
-      </w:pPr>
-      <w:r>
+          <w:sz w:val="30"/>
+          <w:szCs w:val="30"/>
+        </w:rPr>
+        <w:t>1</w:t>
+      </w:r>
+      <w:r>
+        <w:rPr>
+          <w:rFonts w:ascii="Times New Roman" w:hAnsi="Times New Roman" w:cs="Times New Roman"/>
+          <w:sz w:val="30"/>
+          <w:szCs w:val="30"/>
+        </w:rPr>
+        <w:t xml:space="preserve">2, </w:t>
+      </w:r>
+      <w:proofErr w:type="spellStart"/>
+      <w:r>
+        <w:rPr>
+          <w:rFonts w:ascii="Times New Roman" w:hAnsi="Times New Roman" w:cs="Times New Roman"/>
+          <w:sz w:val="30"/>
+          <w:szCs w:val="30"/>
+        </w:rPr>
+        <w:t>test_create</w:t>
+      </w:r>
+      <w:r>
+        <w:rPr>
+          <w:rFonts w:ascii="Times New Roman" w:hAnsi="Times New Roman" w:cs="Times New Roman"/>
+          <w:sz w:val="30"/>
+          <w:szCs w:val="30"/>
+        </w:rPr>
+        <w:t>_player_comment_only</w:t>
+      </w:r>
+      <w:proofErr w:type="spellEnd"/>
+    </w:p>
+    <w:p>
+      <w:pPr>
+        <w:rPr>
+          <w:rFonts w:ascii="Times New Roman" w:hAnsi="Times New Roman" w:cs="Times New Roman"/>
+          <w:sz w:val="30"/>
+          <w:szCs w:val="30"/>
+        </w:rPr>
+      </w:pPr>
+      <w:r>
+        <w:rPr>
+          <w:noProof/>
+        </w:rPr>
+        <w:drawing>
+          <wp:inline distT="0" distB="0" distL="0" distR="0" wp14:anchorId="13B8282F" wp14:editId="156CFAAE">
+            <wp:extent cx="6645910" cy="139065"/>
+            <wp:effectExtent l="0" t="0" r="2540" b="0"/>
+            <wp:docPr id="19" name="Picture 19"/>
+            <wp:cNvGraphicFramePr>
+              <a:graphicFrameLocks xmlns:a="http://schemas.openxmlformats.org/drawingml/2006/main" noChangeAspect="1"/>
+            </wp:cNvGraphicFramePr>
+            <a:graphic xmlns:a="http://schemas.openxmlformats.org/drawingml/2006/main">
+              <a:graphicData uri="http://schemas.openxmlformats.org/drawingml/2006/picture">
+                <pic:pic xmlns:pic="http://schemas.openxmlformats.org/drawingml/2006/picture">
+                  <pic:nvPicPr>
+                    <pic:cNvPr id="1" name=""/>
+                    <pic:cNvPicPr/>
+                  </pic:nvPicPr>
+                  <pic:blipFill>
+                    <a:blip r:embed="rId21"/>
+                    <a:stretch>
+                      <a:fillRect/>
+                    </a:stretch>
+                  </pic:blipFill>
+                  <pic:spPr>
+                    <a:xfrm>
+                      <a:off x="0" y="0"/>
+                      <a:ext cx="6645910" cy="139065"/>
+                    </a:xfrm>
+                    <a:prstGeom prst="rect">
+                      <a:avLst/>
+                    </a:prstGeom>
+                  </pic:spPr>
+                </pic:pic>
+              </a:graphicData>
+            </a:graphic>
+          </wp:inline>
+        </w:drawing>
+      </w:r>
+    </w:p>
+    <w:p>
+      <w:pPr>
+        <w:rPr>
+          <w:rFonts w:ascii="Times New Roman" w:hAnsi="Times New Roman" w:cs="Times New Roman"/>
+          <w:sz w:val="30"/>
+          <w:szCs w:val="30"/>
+        </w:rPr>
+      </w:pPr>
+      <w:r>
+        <w:rPr>
+          <w:noProof/>
+        </w:rPr>
+        <w:drawing>
+          <wp:inline distT="0" distB="0" distL="0" distR="0" wp14:anchorId="436876C8" wp14:editId="36AC78AE">
+            <wp:extent cx="6645910" cy="3232150"/>
+            <wp:effectExtent l="0" t="0" r="2540" b="6350"/>
+            <wp:docPr id="20" name="Picture 20"/>
+            <wp:cNvGraphicFramePr>
+              <a:graphicFrameLocks xmlns:a="http://schemas.openxmlformats.org/drawingml/2006/main" noChangeAspect="1"/>
+            </wp:cNvGraphicFramePr>
+            <a:graphic xmlns:a="http://schemas.openxmlformats.org/drawingml/2006/main">
+              <a:graphicData uri="http://schemas.openxmlformats.org/drawingml/2006/picture">
+                <pic:pic xmlns:pic="http://schemas.openxmlformats.org/drawingml/2006/picture">
+                  <pic:nvPicPr>
+                    <pic:cNvPr id="1" name=""/>
+                    <pic:cNvPicPr/>
+                  </pic:nvPicPr>
+                  <pic:blipFill>
+                    <a:blip r:embed="rId22"/>
+                    <a:stretch>
+                      <a:fillRect/>
+                    </a:stretch>
+                  </pic:blipFill>
+                  <pic:spPr>
+                    <a:xfrm>
+                      <a:off x="0" y="0"/>
+                      <a:ext cx="6645910" cy="3232150"/>
+                    </a:xfrm>
+                    <a:prstGeom prst="rect">
+                      <a:avLst/>
+                    </a:prstGeom>
+                  </pic:spPr>
+                </pic:pic>
+              </a:graphicData>
+            </a:graphic>
+          </wp:inline>
+        </w:drawing>
+      </w:r>
+    </w:p>
+    <w:p>
+      <w:pPr>
         <w:rPr>
           <w:rFonts w:ascii="Times New Roman" w:hAnsi="Times New Roman" w:cs="Times New Roman" w:hint="eastAsia"/>
-          <w:sz w:val="32"/>
-          <w:szCs w:val="32"/>
-        </w:rPr>
-        <w:t>N</w:t>
-      </w:r>
-      <w:r>
-        <w:rPr>
-          <w:rFonts w:ascii="Times New Roman" w:hAnsi="Times New Roman" w:cs="Times New Roman"/>
-          <w:sz w:val="32"/>
-          <w:szCs w:val="32"/>
-        </w:rPr>
-        <w:t xml:space="preserve">ow, we can see a complete relation graph between the player, team, fan and comments, the Simit comment on the player </w:t>
+          <w:sz w:val="30"/>
+          <w:szCs w:val="30"/>
+        </w:rPr>
+      </w:pPr>
+    </w:p>
+    <w:p>
+      <w:pPr>
+        <w:rPr>
+          <w:rFonts w:ascii="Times New Roman" w:hAnsi="Times New Roman" w:cs="Times New Roman"/>
+          <w:sz w:val="30"/>
+          <w:szCs w:val="30"/>
+        </w:rPr>
+      </w:pPr>
+      <w:r>
+        <w:rPr>
+          <w:rFonts w:ascii="Times New Roman" w:hAnsi="Times New Roman" w:cs="Times New Roman" w:hint="eastAsia"/>
+          <w:sz w:val="30"/>
+          <w:szCs w:val="30"/>
+        </w:rPr>
+        <w:t>1</w:t>
+      </w:r>
+      <w:r>
+        <w:rPr>
+          <w:rFonts w:ascii="Times New Roman" w:hAnsi="Times New Roman" w:cs="Times New Roman"/>
+          <w:sz w:val="30"/>
+          <w:szCs w:val="30"/>
+        </w:rPr>
+        <w:t xml:space="preserve">3, </w:t>
+      </w:r>
+      <w:r>
+        <w:rPr>
+          <w:rFonts w:ascii="Times New Roman" w:hAnsi="Times New Roman" w:cs="Times New Roman" w:hint="eastAsia"/>
+          <w:sz w:val="30"/>
+          <w:szCs w:val="30"/>
+        </w:rPr>
+        <w:t>1</w:t>
+      </w:r>
+      <w:r>
+        <w:rPr>
+          <w:rFonts w:ascii="Times New Roman" w:hAnsi="Times New Roman" w:cs="Times New Roman"/>
+          <w:sz w:val="30"/>
+          <w:szCs w:val="30"/>
+        </w:rPr>
+        <w:t xml:space="preserve">2, </w:t>
       </w:r>
       <w:proofErr w:type="spellStart"/>
       <w:r>
         <w:rPr>
           <w:rFonts w:ascii="Times New Roman" w:hAnsi="Times New Roman" w:cs="Times New Roman"/>
-          <w:sz w:val="32"/>
-          <w:szCs w:val="32"/>
-        </w:rPr>
-        <w:t>Pedroia</w:t>
+          <w:sz w:val="30"/>
+          <w:szCs w:val="30"/>
+        </w:rPr>
+        <w:t>test_create_</w:t>
+      </w:r>
+      <w:r>
+        <w:rPr>
+          <w:rFonts w:ascii="Times New Roman" w:hAnsi="Times New Roman" w:cs="Times New Roman"/>
+          <w:sz w:val="30"/>
+          <w:szCs w:val="30"/>
+        </w:rPr>
+        <w:t>team</w:t>
+      </w:r>
+      <w:r>
+        <w:rPr>
+          <w:rFonts w:ascii="Times New Roman" w:hAnsi="Times New Roman" w:cs="Times New Roman"/>
+          <w:sz w:val="30"/>
+          <w:szCs w:val="30"/>
+        </w:rPr>
+        <w:t>_comment_only</w:t>
       </w:r>
       <w:proofErr w:type="spellEnd"/>
-      <w:r>
-        <w:rPr>
-          <w:rFonts w:ascii="Times New Roman" w:hAnsi="Times New Roman" w:cs="Times New Roman"/>
-          <w:sz w:val="32"/>
-          <w:szCs w:val="32"/>
-        </w:rPr>
-        <w:t xml:space="preserve">, while Lincoln sub-comment on his comment. Also, Lincoln comment directly to the team BOS and player </w:t>
-      </w:r>
-      <w:proofErr w:type="spellStart"/>
-      <w:r>
-        <w:rPr>
-          <w:rFonts w:ascii="Times New Roman" w:hAnsi="Times New Roman" w:cs="Times New Roman"/>
-          <w:sz w:val="32"/>
-          <w:szCs w:val="32"/>
-        </w:rPr>
-        <w:t>Pedroia</w:t>
-      </w:r>
-      <w:proofErr w:type="spellEnd"/>
-      <w:r>
-        <w:rPr>
-          <w:rFonts w:ascii="Times New Roman" w:hAnsi="Times New Roman" w:cs="Times New Roman"/>
-          <w:sz w:val="32"/>
-          <w:szCs w:val="32"/>
-        </w:rPr>
-        <w:t xml:space="preserve">, also, Lincoln comments on himself. </w:t>
+    </w:p>
+    <w:p>
+      <w:pPr>
+        <w:rPr>
+          <w:rFonts w:ascii="Times New Roman" w:hAnsi="Times New Roman" w:cs="Times New Roman"/>
+          <w:sz w:val="30"/>
+          <w:szCs w:val="30"/>
+        </w:rPr>
+      </w:pPr>
+      <w:r>
+        <w:rPr>
+          <w:noProof/>
+        </w:rPr>
+        <w:drawing>
+          <wp:inline distT="0" distB="0" distL="0" distR="0" wp14:anchorId="4B2F88F9" wp14:editId="2C01B90A">
+            <wp:extent cx="6645910" cy="134620"/>
+            <wp:effectExtent l="0" t="0" r="2540" b="0"/>
+            <wp:docPr id="21" name="Picture 21"/>
+            <wp:cNvGraphicFramePr>
+              <a:graphicFrameLocks xmlns:a="http://schemas.openxmlformats.org/drawingml/2006/main" noChangeAspect="1"/>
+            </wp:cNvGraphicFramePr>
+            <a:graphic xmlns:a="http://schemas.openxmlformats.org/drawingml/2006/main">
+              <a:graphicData uri="http://schemas.openxmlformats.org/drawingml/2006/picture">
+                <pic:pic xmlns:pic="http://schemas.openxmlformats.org/drawingml/2006/picture">
+                  <pic:nvPicPr>
+                    <pic:cNvPr id="1" name=""/>
+                    <pic:cNvPicPr/>
+                  </pic:nvPicPr>
+                  <pic:blipFill>
+                    <a:blip r:embed="rId23"/>
+                    <a:stretch>
+                      <a:fillRect/>
+                    </a:stretch>
+                  </pic:blipFill>
+                  <pic:spPr>
+                    <a:xfrm>
+                      <a:off x="0" y="0"/>
+                      <a:ext cx="6645910" cy="134620"/>
+                    </a:xfrm>
+                    <a:prstGeom prst="rect">
+                      <a:avLst/>
+                    </a:prstGeom>
+                  </pic:spPr>
+                </pic:pic>
+              </a:graphicData>
+            </a:graphic>
+          </wp:inline>
+        </w:drawing>
+      </w:r>
+    </w:p>
+    <w:p>
+      <w:pPr>
+        <w:rPr>
+          <w:rFonts w:ascii="Times New Roman" w:hAnsi="Times New Roman" w:cs="Times New Roman" w:hint="eastAsia"/>
+          <w:sz w:val="30"/>
+          <w:szCs w:val="30"/>
+        </w:rPr>
+      </w:pPr>
+      <w:r>
+        <w:rPr>
+          <w:noProof/>
+        </w:rPr>
+        <w:drawing>
+          <wp:inline distT="0" distB="0" distL="0" distR="0" wp14:anchorId="2F4209A1" wp14:editId="7466BBD0">
+            <wp:extent cx="6645910" cy="3960495"/>
+            <wp:effectExtent l="0" t="0" r="2540" b="1905"/>
+            <wp:docPr id="22" name="Picture 22"/>
+            <wp:cNvGraphicFramePr>
+              <a:graphicFrameLocks xmlns:a="http://schemas.openxmlformats.org/drawingml/2006/main" noChangeAspect="1"/>
+            </wp:cNvGraphicFramePr>
+            <a:graphic xmlns:a="http://schemas.openxmlformats.org/drawingml/2006/main">
+              <a:graphicData uri="http://schemas.openxmlformats.org/drawingml/2006/picture">
+                <pic:pic xmlns:pic="http://schemas.openxmlformats.org/drawingml/2006/picture">
+                  <pic:nvPicPr>
+                    <pic:cNvPr id="1" name=""/>
+                    <pic:cNvPicPr/>
+                  </pic:nvPicPr>
+                  <pic:blipFill>
+                    <a:blip r:embed="rId24"/>
+                    <a:stretch>
+                      <a:fillRect/>
+                    </a:stretch>
+                  </pic:blipFill>
+                  <pic:spPr>
+                    <a:xfrm>
+                      <a:off x="0" y="0"/>
+                      <a:ext cx="6645910" cy="3960495"/>
+                    </a:xfrm>
+                    <a:prstGeom prst="rect">
+                      <a:avLst/>
+                    </a:prstGeom>
+                  </pic:spPr>
+                </pic:pic>
+              </a:graphicData>
+            </a:graphic>
+          </wp:inline>
+        </w:drawing>
       </w:r>
       <w:bookmarkStart w:id="0" w:name="_GoBack"/>
       <w:bookmarkEnd w:id="0"/>
